--- a/Faza2/SSU/4.funkcionalnost_ Pregled _pocetne_strane (feed).docx
+++ b/Faza2/SSU/4.funkcionalnost_ Pregled _pocetne_strane (feed).docx
@@ -1,6 +1,6 @@
 
 <file path=word/document.xml><?xml version="1.0" encoding="utf-8"?>
-<w:document xmlns:wpc="http://schemas.microsoft.com/office/word/2010/wordprocessingCanvas" xmlns:cx="http://schemas.microsoft.com/office/drawing/2014/chartex" xmlns:cx1="http://schemas.microsoft.com/office/drawing/2015/9/8/chartex" xmlns:mc="http://schemas.openxmlformats.org/markup-compatibility/2006" xmlns:o="urn:schemas-microsoft-com:office:office" xmlns:r="http://schemas.openxmlformats.org/officeDocument/2006/relationships" xmlns:m="http://schemas.openxmlformats.org/officeDocument/2006/math" xmlns:v="urn:schemas-microsoft-com:vml" xmlns:wp14="http://schemas.microsoft.com/office/word/2010/wordprocessingDrawing" xmlns:wp="http://schemas.openxmlformats.org/drawingml/2006/wordprocessingDrawing" xmlns:w10="urn:schemas-microsoft-com:office:word" xmlns:w="http://schemas.openxmlformats.org/wordprocessingml/2006/main" xmlns:w14="http://schemas.microsoft.com/office/word/2010/wordml" xmlns:w15="http://schemas.microsoft.com/office/word/2012/wordml" xmlns:w16se="http://schemas.microsoft.com/office/word/2015/wordml/symex" xmlns:wpg="http://schemas.microsoft.com/office/word/2010/wordprocessingGroup" xmlns:wpi="http://schemas.microsoft.com/office/word/2010/wordprocessingInk" xmlns:wne="http://schemas.microsoft.com/office/word/2006/wordml" xmlns:wps="http://schemas.microsoft.com/office/word/2010/wordprocessingShape" mc:Ignorable="w14 w15 w16se wp14">
+<w:document xmlns:wpc="http://schemas.microsoft.com/office/word/2010/wordprocessingCanvas" xmlns:cx="http://schemas.microsoft.com/office/drawing/2014/chartex" xmlns:cx1="http://schemas.microsoft.com/office/drawing/2015/9/8/chartex" xmlns:cx2="http://schemas.microsoft.com/office/drawing/2015/10/21/chartex" xmlns:cx3="http://schemas.microsoft.com/office/drawing/2016/5/9/chartex" xmlns:cx4="http://schemas.microsoft.com/office/drawing/2016/5/10/chartex" xmlns:cx5="http://schemas.microsoft.com/office/drawing/2016/5/11/chartex" xmlns:cx6="http://schemas.microsoft.com/office/drawing/2016/5/12/chartex" xmlns:cx7="http://schemas.microsoft.com/office/drawing/2016/5/13/chartex" xmlns:cx8="http://schemas.microsoft.com/office/drawing/2016/5/14/chartex" xmlns:mc="http://schemas.openxmlformats.org/markup-compatibility/2006" xmlns:aink="http://schemas.microsoft.com/office/drawing/2016/ink" xmlns:am3d="http://schemas.microsoft.com/office/drawing/2017/model3d" xmlns:o="urn:schemas-microsoft-com:office:office" xmlns:oel="http://schemas.microsoft.com/office/2019/extlst" xmlns:r="http://schemas.openxmlformats.org/officeDocument/2006/relationships" xmlns:m="http://schemas.openxmlformats.org/officeDocument/2006/math" xmlns:v="urn:schemas-microsoft-com:vml" xmlns:wp14="http://schemas.microsoft.com/office/word/2010/wordprocessingDrawing" xmlns:wp="http://schemas.openxmlformats.org/drawingml/2006/wordprocessingDrawing" xmlns:w10="urn:schemas-microsoft-com:office:word" xmlns:w="http://schemas.openxmlformats.org/wordprocessingml/2006/main" xmlns:w14="http://schemas.microsoft.com/office/word/2010/wordml" xmlns:w15="http://schemas.microsoft.com/office/word/2012/wordml" xmlns:w16cex="http://schemas.microsoft.com/office/word/2018/wordml/cex" xmlns:w16cid="http://schemas.microsoft.com/office/word/2016/wordml/cid" xmlns:w16="http://schemas.microsoft.com/office/word/2018/wordml" xmlns:w16du="http://schemas.microsoft.com/office/word/2023/wordml/word16du" xmlns:w16sdtdh="http://schemas.microsoft.com/office/word/2020/wordml/sdtdatahash" xmlns:w16se="http://schemas.microsoft.com/office/word/2015/wordml/symex" xmlns:wpg="http://schemas.microsoft.com/office/word/2010/wordprocessingGroup" xmlns:wpi="http://schemas.microsoft.com/office/word/2010/wordprocessingInk" xmlns:wne="http://schemas.microsoft.com/office/word/2006/wordml" xmlns:wps="http://schemas.microsoft.com/office/word/2010/wordprocessingShape" mc:Ignorable="w14 w15 w16se w16cid w16 w16cex w16sdtdh wp14">
   <w:body>
     <w:p>
       <w:pPr>
@@ -1314,23 +1314,7 @@
           <w:sz w:val="26"/>
           <w:szCs w:val="26"/>
         </w:rPr>
-        <w:t xml:space="preserve"> </w:t>
-      </w:r>
-      <w:proofErr w:type="spellStart"/>
-      <w:r>
-        <w:rPr>
-          <w:sz w:val="26"/>
-          <w:szCs w:val="26"/>
-        </w:rPr>
-        <w:t>za</w:t>
-      </w:r>
-      <w:proofErr w:type="spellEnd"/>
-      <w:r>
-        <w:rPr>
-          <w:sz w:val="26"/>
-          <w:szCs w:val="26"/>
-        </w:rPr>
-        <w:t xml:space="preserve"> </w:t>
+        <w:t xml:space="preserve"> za </w:t>
       </w:r>
       <w:proofErr w:type="spellStart"/>
       <w:r>
@@ -1679,7 +1663,16 @@
           <w:szCs w:val="36"/>
           <w:lang w:val="sr-Latn-RS"/>
         </w:rPr>
-        <w:t>Scenario registrovanja korisnika</w:t>
+        <w:t xml:space="preserve">Scenario </w:t>
+      </w:r>
+      <w:r>
+        <w:rPr>
+          <w:b/>
+          <w:sz w:val="36"/>
+          <w:szCs w:val="36"/>
+          <w:lang w:val="sr-Latn-RS"/>
+        </w:rPr>
+        <w:t>pregled početne strane</w:t>
       </w:r>
     </w:p>
     <w:p>
@@ -1716,12 +1709,21 @@
           <w:szCs w:val="26"/>
         </w:rPr>
       </w:pPr>
-      <w:r>
-        <w:rPr>
-          <w:sz w:val="26"/>
-          <w:szCs w:val="26"/>
-        </w:rPr>
-        <w:t xml:space="preserve">Korisnik </w:t>
+      <w:proofErr w:type="spellStart"/>
+      <w:r>
+        <w:rPr>
+          <w:sz w:val="26"/>
+          <w:szCs w:val="26"/>
+        </w:rPr>
+        <w:t>Korisnik</w:t>
+      </w:r>
+      <w:proofErr w:type="spellEnd"/>
+      <w:r>
+        <w:rPr>
+          <w:sz w:val="26"/>
+          <w:szCs w:val="26"/>
+        </w:rPr>
+        <w:t xml:space="preserve"> </w:t>
       </w:r>
       <w:proofErr w:type="spellStart"/>
       <w:r>
@@ -1772,7 +1774,6 @@
         <w:t xml:space="preserve"> </w:t>
       </w:r>
       <w:proofErr w:type="spellStart"/>
-      <w:proofErr w:type="gramStart"/>
       <w:r>
         <w:rPr>
           <w:sz w:val="26"/>
@@ -1781,7 +1782,6 @@
         <w:t>na</w:t>
       </w:r>
       <w:proofErr w:type="spellEnd"/>
-      <w:proofErr w:type="gramEnd"/>
       <w:r>
         <w:rPr>
           <w:sz w:val="26"/>
@@ -1950,7 +1950,6 @@
         <w:t xml:space="preserve"> </w:t>
       </w:r>
       <w:proofErr w:type="spellStart"/>
-      <w:proofErr w:type="gramStart"/>
       <w:r>
         <w:rPr>
           <w:sz w:val="26"/>
@@ -1959,7 +1958,6 @@
         <w:t>sa</w:t>
       </w:r>
       <w:proofErr w:type="spellEnd"/>
-      <w:proofErr w:type="gramEnd"/>
       <w:r>
         <w:rPr>
           <w:sz w:val="26"/>
@@ -1981,23 +1979,7 @@
           <w:sz w:val="26"/>
           <w:szCs w:val="26"/>
         </w:rPr>
-        <w:t xml:space="preserve"> </w:t>
-      </w:r>
-      <w:proofErr w:type="spellStart"/>
-      <w:r>
-        <w:rPr>
-          <w:sz w:val="26"/>
-          <w:szCs w:val="26"/>
-        </w:rPr>
-        <w:t>za</w:t>
-      </w:r>
-      <w:proofErr w:type="spellEnd"/>
-      <w:r>
-        <w:rPr>
-          <w:sz w:val="26"/>
-          <w:szCs w:val="26"/>
-        </w:rPr>
-        <w:t xml:space="preserve"> </w:t>
+        <w:t xml:space="preserve"> za </w:t>
       </w:r>
       <w:proofErr w:type="spellStart"/>
       <w:r>
@@ -2198,6 +2180,7 @@
           <w:szCs w:val="26"/>
         </w:rPr>
       </w:pPr>
+      <w:proofErr w:type="spellStart"/>
       <w:r>
         <w:rPr>
           <w:sz w:val="26"/>
@@ -2205,6 +2188,7 @@
         </w:rPr>
         <w:t>Korisnik</w:t>
       </w:r>
+      <w:proofErr w:type="spellEnd"/>
       <w:r>
         <w:rPr>
           <w:sz w:val="26"/>
@@ -2339,7 +2323,6 @@
         <w:t xml:space="preserve"> header </w:t>
       </w:r>
       <w:proofErr w:type="spellStart"/>
-      <w:proofErr w:type="gramStart"/>
       <w:r>
         <w:rPr>
           <w:sz w:val="26"/>
@@ -2348,7 +2331,6 @@
         <w:t>sa</w:t>
       </w:r>
       <w:proofErr w:type="spellEnd"/>
-      <w:proofErr w:type="gramEnd"/>
       <w:r>
         <w:rPr>
           <w:sz w:val="26"/>
@@ -2404,12 +2386,21 @@
           <w:szCs w:val="26"/>
         </w:rPr>
       </w:pPr>
-      <w:r>
-        <w:rPr>
-          <w:sz w:val="26"/>
-          <w:szCs w:val="26"/>
-        </w:rPr>
-        <w:t xml:space="preserve">Korisnik </w:t>
+      <w:proofErr w:type="spellStart"/>
+      <w:r>
+        <w:rPr>
+          <w:sz w:val="26"/>
+          <w:szCs w:val="26"/>
+        </w:rPr>
+        <w:t>Korisnik</w:t>
+      </w:r>
+      <w:proofErr w:type="spellEnd"/>
+      <w:r>
+        <w:rPr>
+          <w:sz w:val="26"/>
+          <w:szCs w:val="26"/>
+        </w:rPr>
+        <w:t xml:space="preserve"> </w:t>
       </w:r>
       <w:proofErr w:type="spellStart"/>
       <w:r>
@@ -2444,7 +2435,6 @@
         <w:t xml:space="preserve"> u header-u </w:t>
       </w:r>
       <w:proofErr w:type="spellStart"/>
-      <w:proofErr w:type="gramStart"/>
       <w:r>
         <w:rPr>
           <w:sz w:val="26"/>
@@ -2453,7 +2443,6 @@
         <w:t>sa</w:t>
       </w:r>
       <w:proofErr w:type="spellEnd"/>
-      <w:proofErr w:type="gramEnd"/>
       <w:r>
         <w:rPr>
           <w:sz w:val="26"/>
@@ -2603,23 +2592,7 @@
           <w:sz w:val="26"/>
           <w:szCs w:val="26"/>
         </w:rPr>
-        <w:t xml:space="preserve"> (</w:t>
-      </w:r>
-      <w:proofErr w:type="gramStart"/>
-      <w:r>
-        <w:rPr>
-          <w:sz w:val="26"/>
-          <w:szCs w:val="26"/>
-        </w:rPr>
-        <w:t>od</w:t>
-      </w:r>
-      <w:proofErr w:type="gramEnd"/>
-      <w:r>
-        <w:rPr>
-          <w:sz w:val="26"/>
-          <w:szCs w:val="26"/>
-        </w:rPr>
-        <w:t xml:space="preserve"> </w:t>
+        <w:t xml:space="preserve"> (od </w:t>
       </w:r>
       <w:proofErr w:type="spellStart"/>
       <w:r>
@@ -2770,23 +2743,7 @@
           <w:sz w:val="26"/>
           <w:szCs w:val="26"/>
         </w:rPr>
-        <w:t xml:space="preserve"> </w:t>
-      </w:r>
-      <w:proofErr w:type="spellStart"/>
-      <w:r>
-        <w:rPr>
-          <w:sz w:val="26"/>
-          <w:szCs w:val="26"/>
-        </w:rPr>
-        <w:t>po</w:t>
-      </w:r>
-      <w:proofErr w:type="spellEnd"/>
-      <w:r>
-        <w:rPr>
-          <w:sz w:val="26"/>
-          <w:szCs w:val="26"/>
-        </w:rPr>
-        <w:t xml:space="preserve"> </w:t>
+        <w:t xml:space="preserve"> po </w:t>
       </w:r>
       <w:proofErr w:type="spellStart"/>
       <w:r>
@@ -2997,7 +2954,6 @@
         <w:t xml:space="preserve"> </w:t>
       </w:r>
       <w:proofErr w:type="spellStart"/>
-      <w:proofErr w:type="gramStart"/>
       <w:r>
         <w:rPr>
           <w:sz w:val="26"/>
@@ -3006,7 +2962,6 @@
         <w:t>na</w:t>
       </w:r>
       <w:proofErr w:type="spellEnd"/>
-      <w:proofErr w:type="gramEnd"/>
       <w:r>
         <w:rPr>
           <w:sz w:val="26"/>
@@ -3268,23 +3223,7 @@
           <w:sz w:val="26"/>
           <w:szCs w:val="26"/>
         </w:rPr>
-        <w:t xml:space="preserve"> </w:t>
-      </w:r>
-      <w:proofErr w:type="spellStart"/>
-      <w:r>
-        <w:rPr>
-          <w:sz w:val="26"/>
-          <w:szCs w:val="26"/>
-        </w:rPr>
-        <w:t>koji</w:t>
-      </w:r>
-      <w:proofErr w:type="spellEnd"/>
-      <w:r>
-        <w:rPr>
-          <w:sz w:val="26"/>
-          <w:szCs w:val="26"/>
-        </w:rPr>
-        <w:t xml:space="preserve"> </w:t>
+        <w:t xml:space="preserve"> koji </w:t>
       </w:r>
       <w:proofErr w:type="spellStart"/>
       <w:r>
@@ -3430,12 +3369,21 @@
           <w:szCs w:val="26"/>
         </w:rPr>
       </w:pPr>
-      <w:r>
-        <w:rPr>
-          <w:sz w:val="26"/>
-          <w:szCs w:val="26"/>
-        </w:rPr>
-        <w:t xml:space="preserve">Korisnik </w:t>
+      <w:proofErr w:type="spellStart"/>
+      <w:r>
+        <w:rPr>
+          <w:sz w:val="26"/>
+          <w:szCs w:val="26"/>
+        </w:rPr>
+        <w:t>Korisnik</w:t>
+      </w:r>
+      <w:proofErr w:type="spellEnd"/>
+      <w:r>
+        <w:rPr>
+          <w:sz w:val="26"/>
+          <w:szCs w:val="26"/>
+        </w:rPr>
+        <w:t xml:space="preserve"> </w:t>
       </w:r>
       <w:proofErr w:type="spellStart"/>
       <w:r>
@@ -3502,7 +3450,6 @@
         <w:t xml:space="preserve"> </w:t>
       </w:r>
       <w:proofErr w:type="spellStart"/>
-      <w:proofErr w:type="gramStart"/>
       <w:r>
         <w:rPr>
           <w:sz w:val="26"/>
@@ -3511,7 +3458,6 @@
         <w:t>na</w:t>
       </w:r>
       <w:proofErr w:type="spellEnd"/>
-      <w:proofErr w:type="gramEnd"/>
       <w:r>
         <w:rPr>
           <w:sz w:val="26"/>
@@ -3567,13 +3513,22 @@
           <w:szCs w:val="26"/>
         </w:rPr>
       </w:pPr>
+      <w:proofErr w:type="spellStart"/>
       <w:r>
         <w:rPr>
           <w:sz w:val="26"/>
           <w:szCs w:val="26"/>
         </w:rPr>
         <w:lastRenderedPageBreak/>
-        <w:t xml:space="preserve">Korisnik </w:t>
+        <w:t>Korisnik</w:t>
+      </w:r>
+      <w:proofErr w:type="spellEnd"/>
+      <w:r>
+        <w:rPr>
+          <w:sz w:val="26"/>
+          <w:szCs w:val="26"/>
+        </w:rPr>
+        <w:t xml:space="preserve"> </w:t>
       </w:r>
       <w:proofErr w:type="spellStart"/>
       <w:r>
@@ -3624,7 +3579,6 @@
         <w:t xml:space="preserve"> </w:t>
       </w:r>
       <w:proofErr w:type="spellStart"/>
-      <w:proofErr w:type="gramStart"/>
       <w:r>
         <w:rPr>
           <w:sz w:val="26"/>
@@ -3633,7 +3587,6 @@
         <w:t>na</w:t>
       </w:r>
       <w:proofErr w:type="spellEnd"/>
-      <w:proofErr w:type="gramEnd"/>
       <w:r>
         <w:rPr>
           <w:sz w:val="26"/>
@@ -3783,23 +3736,7 @@
           <w:sz w:val="26"/>
           <w:szCs w:val="26"/>
         </w:rPr>
-        <w:t xml:space="preserve"> </w:t>
-      </w:r>
-      <w:proofErr w:type="spellStart"/>
-      <w:r>
-        <w:rPr>
-          <w:sz w:val="26"/>
-          <w:szCs w:val="26"/>
-        </w:rPr>
-        <w:t>za</w:t>
-      </w:r>
-      <w:proofErr w:type="spellEnd"/>
-      <w:r>
-        <w:rPr>
-          <w:sz w:val="26"/>
-          <w:szCs w:val="26"/>
-        </w:rPr>
-        <w:t xml:space="preserve"> </w:t>
+        <w:t xml:space="preserve"> za </w:t>
       </w:r>
       <w:proofErr w:type="spellStart"/>
       <w:r>
@@ -3850,7 +3787,6 @@
         <w:t xml:space="preserve"> </w:t>
       </w:r>
       <w:proofErr w:type="spellStart"/>
-      <w:proofErr w:type="gramStart"/>
       <w:r>
         <w:rPr>
           <w:sz w:val="26"/>
@@ -3859,7 +3795,6 @@
         <w:t>na</w:t>
       </w:r>
       <w:proofErr w:type="spellEnd"/>
-      <w:proofErr w:type="gramEnd"/>
       <w:r>
         <w:rPr>
           <w:sz w:val="26"/>
@@ -3899,12 +3834,21 @@
           <w:szCs w:val="26"/>
         </w:rPr>
       </w:pPr>
-      <w:r>
-        <w:rPr>
-          <w:sz w:val="26"/>
-          <w:szCs w:val="26"/>
-        </w:rPr>
-        <w:t xml:space="preserve">Korisnik </w:t>
+      <w:proofErr w:type="spellStart"/>
+      <w:r>
+        <w:rPr>
+          <w:sz w:val="26"/>
+          <w:szCs w:val="26"/>
+        </w:rPr>
+        <w:t>Korisnik</w:t>
+      </w:r>
+      <w:proofErr w:type="spellEnd"/>
+      <w:r>
+        <w:rPr>
+          <w:sz w:val="26"/>
+          <w:szCs w:val="26"/>
+        </w:rPr>
+        <w:t xml:space="preserve"> </w:t>
       </w:r>
       <w:proofErr w:type="spellStart"/>
       <w:r>
@@ -3987,7 +3931,6 @@
         <w:t xml:space="preserve"> </w:t>
       </w:r>
       <w:proofErr w:type="spellStart"/>
-      <w:proofErr w:type="gramStart"/>
       <w:r>
         <w:rPr>
           <w:sz w:val="26"/>
@@ -3996,7 +3939,6 @@
         <w:t>će</w:t>
       </w:r>
       <w:proofErr w:type="spellEnd"/>
-      <w:proofErr w:type="gramEnd"/>
       <w:r>
         <w:rPr>
           <w:sz w:val="26"/>
@@ -4130,23 +4072,7 @@
           <w:sz w:val="26"/>
           <w:szCs w:val="26"/>
         </w:rPr>
-        <w:t xml:space="preserve"> forma </w:t>
-      </w:r>
-      <w:proofErr w:type="spellStart"/>
-      <w:r>
-        <w:rPr>
-          <w:sz w:val="26"/>
-          <w:szCs w:val="26"/>
-        </w:rPr>
-        <w:t>za</w:t>
-      </w:r>
-      <w:proofErr w:type="spellEnd"/>
-      <w:r>
-        <w:rPr>
-          <w:sz w:val="26"/>
-          <w:szCs w:val="26"/>
-        </w:rPr>
-        <w:t xml:space="preserve"> </w:t>
+        <w:t xml:space="preserve"> forma za </w:t>
       </w:r>
       <w:proofErr w:type="spellStart"/>
       <w:r>
@@ -4197,7 +4123,6 @@
         <w:t xml:space="preserve"> </w:t>
       </w:r>
       <w:proofErr w:type="spellStart"/>
-      <w:proofErr w:type="gramStart"/>
       <w:r>
         <w:rPr>
           <w:sz w:val="26"/>
@@ -4206,7 +4131,6 @@
         <w:t>na</w:t>
       </w:r>
       <w:proofErr w:type="spellEnd"/>
-      <w:proofErr w:type="gramEnd"/>
       <w:r>
         <w:rPr>
           <w:sz w:val="26"/>
@@ -4333,12 +4257,21 @@
           <w:szCs w:val="26"/>
         </w:rPr>
       </w:pPr>
-      <w:r>
-        <w:rPr>
-          <w:sz w:val="26"/>
-          <w:szCs w:val="26"/>
-        </w:rPr>
-        <w:t xml:space="preserve">Korisnik </w:t>
+      <w:proofErr w:type="spellStart"/>
+      <w:r>
+        <w:rPr>
+          <w:sz w:val="26"/>
+          <w:szCs w:val="26"/>
+        </w:rPr>
+        <w:t>Korisnik</w:t>
+      </w:r>
+      <w:proofErr w:type="spellEnd"/>
+      <w:r>
+        <w:rPr>
+          <w:sz w:val="26"/>
+          <w:szCs w:val="26"/>
+        </w:rPr>
+        <w:t xml:space="preserve"> </w:t>
       </w:r>
       <w:proofErr w:type="spellStart"/>
       <w:r>
@@ -4627,7 +4560,6 @@
         <w:t xml:space="preserve"> </w:t>
       </w:r>
       <w:proofErr w:type="spellStart"/>
-      <w:proofErr w:type="gramStart"/>
       <w:r>
         <w:rPr>
           <w:sz w:val="26"/>
@@ -4636,7 +4568,6 @@
         <w:t>na</w:t>
       </w:r>
       <w:proofErr w:type="spellEnd"/>
-      <w:proofErr w:type="gramEnd"/>
       <w:r>
         <w:rPr>
           <w:sz w:val="26"/>
@@ -4869,7 +4800,23 @@
           <w:sz w:val="26"/>
           <w:szCs w:val="26"/>
         </w:rPr>
-        <w:t>Alternatini</w:t>
+        <w:t>Alternati</w:t>
+      </w:r>
+      <w:r>
+        <w:rPr>
+          <w:i/>
+          <w:sz w:val="26"/>
+          <w:szCs w:val="26"/>
+        </w:rPr>
+        <w:t>v</w:t>
+      </w:r>
+      <w:r>
+        <w:rPr>
+          <w:i/>
+          <w:sz w:val="26"/>
+          <w:szCs w:val="26"/>
+        </w:rPr>
+        <w:t>ni</w:t>
       </w:r>
       <w:proofErr w:type="spellEnd"/>
       <w:r>
@@ -5119,7 +5066,6 @@
         <w:t xml:space="preserve"> </w:t>
       </w:r>
       <w:proofErr w:type="spellStart"/>
-      <w:proofErr w:type="gramStart"/>
       <w:r>
         <w:rPr>
           <w:sz w:val="26"/>
@@ -5128,7 +5074,6 @@
         <w:t>na</w:t>
       </w:r>
       <w:proofErr w:type="spellEnd"/>
-      <w:proofErr w:type="gramEnd"/>
       <w:r>
         <w:rPr>
           <w:sz w:val="26"/>
@@ -5262,23 +5207,7 @@
           <w:sz w:val="26"/>
           <w:szCs w:val="26"/>
         </w:rPr>
-        <w:t xml:space="preserve"> </w:t>
-      </w:r>
-      <w:proofErr w:type="spellStart"/>
-      <w:r>
-        <w:rPr>
-          <w:sz w:val="26"/>
-          <w:szCs w:val="26"/>
-        </w:rPr>
-        <w:t>za</w:t>
-      </w:r>
-      <w:proofErr w:type="spellEnd"/>
-      <w:r>
-        <w:rPr>
-          <w:sz w:val="26"/>
-          <w:szCs w:val="26"/>
-        </w:rPr>
-        <w:t xml:space="preserve"> </w:t>
+        <w:t xml:space="preserve"> za </w:t>
       </w:r>
       <w:proofErr w:type="spellStart"/>
       <w:r>
@@ -5360,12 +5289,21 @@
           <w:szCs w:val="26"/>
         </w:rPr>
       </w:pPr>
-      <w:r>
-        <w:rPr>
-          <w:sz w:val="26"/>
-          <w:szCs w:val="26"/>
-        </w:rPr>
-        <w:t xml:space="preserve">Korisnik </w:t>
+      <w:proofErr w:type="spellStart"/>
+      <w:r>
+        <w:rPr>
+          <w:sz w:val="26"/>
+          <w:szCs w:val="26"/>
+        </w:rPr>
+        <w:t>Korisnik</w:t>
+      </w:r>
+      <w:proofErr w:type="spellEnd"/>
+      <w:r>
+        <w:rPr>
+          <w:sz w:val="26"/>
+          <w:szCs w:val="26"/>
+        </w:rPr>
+        <w:t xml:space="preserve"> </w:t>
       </w:r>
       <w:proofErr w:type="spellStart"/>
       <w:r>
@@ -5400,7 +5338,6 @@
         <w:t xml:space="preserve"> </w:t>
       </w:r>
       <w:proofErr w:type="spellStart"/>
-      <w:proofErr w:type="gramStart"/>
       <w:r>
         <w:rPr>
           <w:sz w:val="26"/>
@@ -5409,7 +5346,6 @@
         <w:t>na</w:t>
       </w:r>
       <w:proofErr w:type="spellEnd"/>
-      <w:proofErr w:type="gramEnd"/>
       <w:r>
         <w:rPr>
           <w:sz w:val="26"/>
@@ -5447,23 +5383,7 @@
           <w:sz w:val="26"/>
           <w:szCs w:val="26"/>
         </w:rPr>
-        <w:t xml:space="preserve"> </w:t>
-      </w:r>
-      <w:proofErr w:type="spellStart"/>
-      <w:r>
-        <w:rPr>
-          <w:sz w:val="26"/>
-          <w:szCs w:val="26"/>
-        </w:rPr>
-        <w:t>za</w:t>
-      </w:r>
-      <w:proofErr w:type="spellEnd"/>
-      <w:r>
-        <w:rPr>
-          <w:sz w:val="26"/>
-          <w:szCs w:val="26"/>
-        </w:rPr>
-        <w:t xml:space="preserve"> </w:t>
+        <w:t xml:space="preserve"> za </w:t>
       </w:r>
       <w:proofErr w:type="spellStart"/>
       <w:r>
@@ -5543,23 +5463,7 @@
           <w:sz w:val="26"/>
           <w:szCs w:val="26"/>
         </w:rPr>
-        <w:t xml:space="preserve"> </w:t>
-      </w:r>
-      <w:proofErr w:type="spellStart"/>
-      <w:r>
-        <w:rPr>
-          <w:sz w:val="26"/>
-          <w:szCs w:val="26"/>
-        </w:rPr>
-        <w:t>koji</w:t>
-      </w:r>
-      <w:proofErr w:type="spellEnd"/>
-      <w:r>
-        <w:rPr>
-          <w:sz w:val="26"/>
-          <w:szCs w:val="26"/>
-        </w:rPr>
-        <w:t xml:space="preserve"> </w:t>
+        <w:t xml:space="preserve"> koji </w:t>
       </w:r>
       <w:proofErr w:type="spellStart"/>
       <w:r>
@@ -5607,23 +5511,7 @@
           <w:sz w:val="26"/>
           <w:szCs w:val="26"/>
         </w:rPr>
-        <w:t xml:space="preserve"> </w:t>
-      </w:r>
-      <w:proofErr w:type="spellStart"/>
-      <w:r>
-        <w:rPr>
-          <w:sz w:val="26"/>
-          <w:szCs w:val="26"/>
-        </w:rPr>
-        <w:t>za</w:t>
-      </w:r>
-      <w:proofErr w:type="spellEnd"/>
-      <w:r>
-        <w:rPr>
-          <w:sz w:val="26"/>
-          <w:szCs w:val="26"/>
-        </w:rPr>
-        <w:t xml:space="preserve"> </w:t>
+        <w:t xml:space="preserve"> za </w:t>
       </w:r>
       <w:proofErr w:type="spellStart"/>
       <w:r>
@@ -5657,12 +5545,21 @@
           <w:szCs w:val="26"/>
         </w:rPr>
       </w:pPr>
-      <w:r>
-        <w:rPr>
-          <w:sz w:val="26"/>
-          <w:szCs w:val="26"/>
-        </w:rPr>
-        <w:t xml:space="preserve">Korisnik </w:t>
+      <w:proofErr w:type="spellStart"/>
+      <w:r>
+        <w:rPr>
+          <w:sz w:val="26"/>
+          <w:szCs w:val="26"/>
+        </w:rPr>
+        <w:t>Korisnik</w:t>
+      </w:r>
+      <w:proofErr w:type="spellEnd"/>
+      <w:r>
+        <w:rPr>
+          <w:sz w:val="26"/>
+          <w:szCs w:val="26"/>
+        </w:rPr>
+        <w:t xml:space="preserve"> </w:t>
       </w:r>
       <w:proofErr w:type="spellStart"/>
       <w:r>
@@ -5697,7 +5594,6 @@
         <w:t xml:space="preserve"> </w:t>
       </w:r>
       <w:proofErr w:type="spellStart"/>
-      <w:proofErr w:type="gramStart"/>
       <w:r>
         <w:rPr>
           <w:sz w:val="26"/>
@@ -5706,7 +5602,6 @@
         <w:t>na</w:t>
       </w:r>
       <w:proofErr w:type="spellEnd"/>
-      <w:proofErr w:type="gramEnd"/>
       <w:r>
         <w:rPr>
           <w:sz w:val="26"/>
@@ -6212,7 +6107,6 @@
         <w:t xml:space="preserve"> </w:t>
       </w:r>
       <w:proofErr w:type="spellStart"/>
-      <w:proofErr w:type="gramStart"/>
       <w:r>
         <w:rPr>
           <w:sz w:val="26"/>
@@ -6221,7 +6115,6 @@
         <w:t>na</w:t>
       </w:r>
       <w:proofErr w:type="spellEnd"/>
-      <w:proofErr w:type="gramEnd"/>
       <w:r>
         <w:rPr>
           <w:sz w:val="26"/>
@@ -6258,12 +6151,21 @@
           <w:szCs w:val="26"/>
         </w:rPr>
       </w:pPr>
-      <w:r>
-        <w:rPr>
-          <w:sz w:val="26"/>
-          <w:szCs w:val="26"/>
-        </w:rPr>
-        <w:t xml:space="preserve">Korisnik </w:t>
+      <w:proofErr w:type="spellStart"/>
+      <w:r>
+        <w:rPr>
+          <w:sz w:val="26"/>
+          <w:szCs w:val="26"/>
+        </w:rPr>
+        <w:t>Korisnik</w:t>
+      </w:r>
+      <w:proofErr w:type="spellEnd"/>
+      <w:r>
+        <w:rPr>
+          <w:sz w:val="26"/>
+          <w:szCs w:val="26"/>
+        </w:rPr>
+        <w:t xml:space="preserve"> </w:t>
       </w:r>
       <w:proofErr w:type="spellStart"/>
       <w:r>
@@ -6477,12 +6379,21 @@
           <w:szCs w:val="26"/>
         </w:rPr>
       </w:pPr>
-      <w:r>
-        <w:rPr>
-          <w:sz w:val="26"/>
-          <w:szCs w:val="26"/>
-        </w:rPr>
-        <w:t xml:space="preserve">Korisnik je </w:t>
+      <w:proofErr w:type="spellStart"/>
+      <w:r>
+        <w:rPr>
+          <w:sz w:val="26"/>
+          <w:szCs w:val="26"/>
+        </w:rPr>
+        <w:t>Korisnik</w:t>
+      </w:r>
+      <w:proofErr w:type="spellEnd"/>
+      <w:r>
+        <w:rPr>
+          <w:sz w:val="26"/>
+          <w:szCs w:val="26"/>
+        </w:rPr>
+        <w:t xml:space="preserve"> je </w:t>
       </w:r>
       <w:proofErr w:type="spellStart"/>
       <w:r>
@@ -6501,7 +6412,6 @@
         <w:t xml:space="preserve"> </w:t>
       </w:r>
       <w:proofErr w:type="spellStart"/>
-      <w:proofErr w:type="gramStart"/>
       <w:r>
         <w:rPr>
           <w:sz w:val="26"/>
@@ -6510,7 +6420,6 @@
         <w:t>na</w:t>
       </w:r>
       <w:proofErr w:type="spellEnd"/>
-      <w:proofErr w:type="gramEnd"/>
       <w:r>
         <w:rPr>
           <w:sz w:val="26"/>
@@ -6584,13 +6493,22 @@
           <w:szCs w:val="26"/>
         </w:rPr>
       </w:pPr>
+      <w:proofErr w:type="spellStart"/>
       <w:r>
         <w:rPr>
           <w:sz w:val="26"/>
           <w:szCs w:val="26"/>
         </w:rPr>
         <w:lastRenderedPageBreak/>
-        <w:t xml:space="preserve">Korisnik </w:t>
+        <w:t>Korisnik</w:t>
+      </w:r>
+      <w:proofErr w:type="spellEnd"/>
+      <w:r>
+        <w:rPr>
+          <w:sz w:val="26"/>
+          <w:szCs w:val="26"/>
+        </w:rPr>
+        <w:t xml:space="preserve"> </w:t>
       </w:r>
       <w:proofErr w:type="spellStart"/>
       <w:r>
@@ -6632,16 +6550,30 @@
         </w:rPr>
         <w:t>lajkove</w:t>
       </w:r>
-      <w:proofErr w:type="gramStart"/>
-      <w:r>
-        <w:rPr>
-          <w:sz w:val="26"/>
-          <w:szCs w:val="26"/>
-        </w:rPr>
-        <w:t>,slike</w:t>
-      </w:r>
-      <w:proofErr w:type="spellEnd"/>
-      <w:proofErr w:type="gramEnd"/>
+      <w:proofErr w:type="spellEnd"/>
+      <w:r>
+        <w:rPr>
+          <w:sz w:val="26"/>
+          <w:szCs w:val="26"/>
+        </w:rPr>
+        <w:t>,</w:t>
+      </w:r>
+      <w:r>
+        <w:rPr>
+          <w:sz w:val="26"/>
+          <w:szCs w:val="26"/>
+        </w:rPr>
+        <w:t xml:space="preserve"> </w:t>
+      </w:r>
+      <w:proofErr w:type="spellStart"/>
+      <w:r>
+        <w:rPr>
+          <w:sz w:val="26"/>
+          <w:szCs w:val="26"/>
+        </w:rPr>
+        <w:t>slike</w:t>
+      </w:r>
+      <w:proofErr w:type="spellEnd"/>
       <w:r>
         <w:rPr>
           <w:sz w:val="26"/>
@@ -6725,7 +6657,7 @@
 </file>
 
 <file path=word/endnotes.xml><?xml version="1.0" encoding="utf-8"?>
-<w:endnotes xmlns:wpc="http://schemas.microsoft.com/office/word/2010/wordprocessingCanvas" xmlns:cx="http://schemas.microsoft.com/office/drawing/2014/chartex" xmlns:cx1="http://schemas.microsoft.com/office/drawing/2015/9/8/chartex" xmlns:mc="http://schemas.openxmlformats.org/markup-compatibility/2006" xmlns:o="urn:schemas-microsoft-com:office:office" xmlns:r="http://schemas.openxmlformats.org/officeDocument/2006/relationships" xmlns:m="http://schemas.openxmlformats.org/officeDocument/2006/math" xmlns:v="urn:schemas-microsoft-com:vml" xmlns:wp14="http://schemas.microsoft.com/office/word/2010/wordprocessingDrawing" xmlns:wp="http://schemas.openxmlformats.org/drawingml/2006/wordprocessingDrawing" xmlns:w10="urn:schemas-microsoft-com:office:word" xmlns:w="http://schemas.openxmlformats.org/wordprocessingml/2006/main" xmlns:w14="http://schemas.microsoft.com/office/word/2010/wordml" xmlns:w15="http://schemas.microsoft.com/office/word/2012/wordml" xmlns:w16se="http://schemas.microsoft.com/office/word/2015/wordml/symex" xmlns:wpg="http://schemas.microsoft.com/office/word/2010/wordprocessingGroup" xmlns:wpi="http://schemas.microsoft.com/office/word/2010/wordprocessingInk" xmlns:wne="http://schemas.microsoft.com/office/word/2006/wordml" xmlns:wps="http://schemas.microsoft.com/office/word/2010/wordprocessingShape" mc:Ignorable="w14 w15 w16se wp14">
+<w:endnotes xmlns:wpc="http://schemas.microsoft.com/office/word/2010/wordprocessingCanvas" xmlns:cx="http://schemas.microsoft.com/office/drawing/2014/chartex" xmlns:cx1="http://schemas.microsoft.com/office/drawing/2015/9/8/chartex" xmlns:cx2="http://schemas.microsoft.com/office/drawing/2015/10/21/chartex" xmlns:cx3="http://schemas.microsoft.com/office/drawing/2016/5/9/chartex" xmlns:cx4="http://schemas.microsoft.com/office/drawing/2016/5/10/chartex" xmlns:cx5="http://schemas.microsoft.com/office/drawing/2016/5/11/chartex" xmlns:cx6="http://schemas.microsoft.com/office/drawing/2016/5/12/chartex" xmlns:cx7="http://schemas.microsoft.com/office/drawing/2016/5/13/chartex" xmlns:cx8="http://schemas.microsoft.com/office/drawing/2016/5/14/chartex" xmlns:mc="http://schemas.openxmlformats.org/markup-compatibility/2006" xmlns:aink="http://schemas.microsoft.com/office/drawing/2016/ink" xmlns:am3d="http://schemas.microsoft.com/office/drawing/2017/model3d" xmlns:o="urn:schemas-microsoft-com:office:office" xmlns:oel="http://schemas.microsoft.com/office/2019/extlst" xmlns:r="http://schemas.openxmlformats.org/officeDocument/2006/relationships" xmlns:m="http://schemas.openxmlformats.org/officeDocument/2006/math" xmlns:v="urn:schemas-microsoft-com:vml" xmlns:wp14="http://schemas.microsoft.com/office/word/2010/wordprocessingDrawing" xmlns:wp="http://schemas.openxmlformats.org/drawingml/2006/wordprocessingDrawing" xmlns:w10="urn:schemas-microsoft-com:office:word" xmlns:w="http://schemas.openxmlformats.org/wordprocessingml/2006/main" xmlns:w14="http://schemas.microsoft.com/office/word/2010/wordml" xmlns:w15="http://schemas.microsoft.com/office/word/2012/wordml" xmlns:w16cex="http://schemas.microsoft.com/office/word/2018/wordml/cex" xmlns:w16cid="http://schemas.microsoft.com/office/word/2016/wordml/cid" xmlns:w16="http://schemas.microsoft.com/office/word/2018/wordml" xmlns:w16du="http://schemas.microsoft.com/office/word/2023/wordml/word16du" xmlns:w16sdtdh="http://schemas.microsoft.com/office/word/2020/wordml/sdtdatahash" xmlns:w16se="http://schemas.microsoft.com/office/word/2015/wordml/symex" xmlns:wpg="http://schemas.microsoft.com/office/word/2010/wordprocessingGroup" xmlns:wpi="http://schemas.microsoft.com/office/word/2010/wordprocessingInk" xmlns:wne="http://schemas.microsoft.com/office/word/2006/wordml" xmlns:wps="http://schemas.microsoft.com/office/word/2010/wordprocessingShape" mc:Ignorable="w14 w15 w16se w16cid w16 w16cex w16sdtdh wp14">
   <w:endnote w:type="separator" w:id="-1">
     <w:p>
       <w:pPr>
@@ -6750,7 +6682,7 @@
 </file>
 
 <file path=word/footer1.xml><?xml version="1.0" encoding="utf-8"?>
-<w:ftr xmlns:wpc="http://schemas.microsoft.com/office/word/2010/wordprocessingCanvas" xmlns:cx="http://schemas.microsoft.com/office/drawing/2014/chartex" xmlns:cx1="http://schemas.microsoft.com/office/drawing/2015/9/8/chartex" xmlns:mc="http://schemas.openxmlformats.org/markup-compatibility/2006" xmlns:o="urn:schemas-microsoft-com:office:office" xmlns:r="http://schemas.openxmlformats.org/officeDocument/2006/relationships" xmlns:m="http://schemas.openxmlformats.org/officeDocument/2006/math" xmlns:v="urn:schemas-microsoft-com:vml" xmlns:wp14="http://schemas.microsoft.com/office/word/2010/wordprocessingDrawing" xmlns:wp="http://schemas.openxmlformats.org/drawingml/2006/wordprocessingDrawing" xmlns:w10="urn:schemas-microsoft-com:office:word" xmlns:w="http://schemas.openxmlformats.org/wordprocessingml/2006/main" xmlns:w14="http://schemas.microsoft.com/office/word/2010/wordml" xmlns:w15="http://schemas.microsoft.com/office/word/2012/wordml" xmlns:w16se="http://schemas.microsoft.com/office/word/2015/wordml/symex" xmlns:wpg="http://schemas.microsoft.com/office/word/2010/wordprocessingGroup" xmlns:wpi="http://schemas.microsoft.com/office/word/2010/wordprocessingInk" xmlns:wne="http://schemas.microsoft.com/office/word/2006/wordml" xmlns:wps="http://schemas.microsoft.com/office/word/2010/wordprocessingShape" mc:Ignorable="w14 w15 w16se wp14">
+<w:ftr xmlns:wpc="http://schemas.microsoft.com/office/word/2010/wordprocessingCanvas" xmlns:cx="http://schemas.microsoft.com/office/drawing/2014/chartex" xmlns:cx1="http://schemas.microsoft.com/office/drawing/2015/9/8/chartex" xmlns:cx2="http://schemas.microsoft.com/office/drawing/2015/10/21/chartex" xmlns:cx3="http://schemas.microsoft.com/office/drawing/2016/5/9/chartex" xmlns:cx4="http://schemas.microsoft.com/office/drawing/2016/5/10/chartex" xmlns:cx5="http://schemas.microsoft.com/office/drawing/2016/5/11/chartex" xmlns:cx6="http://schemas.microsoft.com/office/drawing/2016/5/12/chartex" xmlns:cx7="http://schemas.microsoft.com/office/drawing/2016/5/13/chartex" xmlns:cx8="http://schemas.microsoft.com/office/drawing/2016/5/14/chartex" xmlns:mc="http://schemas.openxmlformats.org/markup-compatibility/2006" xmlns:aink="http://schemas.microsoft.com/office/drawing/2016/ink" xmlns:am3d="http://schemas.microsoft.com/office/drawing/2017/model3d" xmlns:o="urn:schemas-microsoft-com:office:office" xmlns:oel="http://schemas.microsoft.com/office/2019/extlst" xmlns:r="http://schemas.openxmlformats.org/officeDocument/2006/relationships" xmlns:m="http://schemas.openxmlformats.org/officeDocument/2006/math" xmlns:v="urn:schemas-microsoft-com:vml" xmlns:wp14="http://schemas.microsoft.com/office/word/2010/wordprocessingDrawing" xmlns:wp="http://schemas.openxmlformats.org/drawingml/2006/wordprocessingDrawing" xmlns:w10="urn:schemas-microsoft-com:office:word" xmlns:w="http://schemas.openxmlformats.org/wordprocessingml/2006/main" xmlns:w14="http://schemas.microsoft.com/office/word/2010/wordml" xmlns:w15="http://schemas.microsoft.com/office/word/2012/wordml" xmlns:w16cex="http://schemas.microsoft.com/office/word/2018/wordml/cex" xmlns:w16cid="http://schemas.microsoft.com/office/word/2016/wordml/cid" xmlns:w16="http://schemas.microsoft.com/office/word/2018/wordml" xmlns:w16du="http://schemas.microsoft.com/office/word/2023/wordml/word16du" xmlns:w16sdtdh="http://schemas.microsoft.com/office/word/2020/wordml/sdtdatahash" xmlns:w16se="http://schemas.microsoft.com/office/word/2015/wordml/symex" xmlns:wpg="http://schemas.microsoft.com/office/word/2010/wordprocessingGroup" xmlns:wpi="http://schemas.microsoft.com/office/word/2010/wordprocessingInk" xmlns:wne="http://schemas.microsoft.com/office/word/2006/wordml" xmlns:wps="http://schemas.microsoft.com/office/word/2010/wordprocessingShape" mc:Ignorable="w14 w15 w16se w16cid w16 w16cex w16sdtdh wp14">
   <w:p>
     <w:pPr>
       <w:pStyle w:val="Footer"/>
@@ -6760,7 +6692,7 @@
 </file>
 
 <file path=word/footer2.xml><?xml version="1.0" encoding="utf-8"?>
-<w:ftr xmlns:wpc="http://schemas.microsoft.com/office/word/2010/wordprocessingCanvas" xmlns:cx="http://schemas.microsoft.com/office/drawing/2014/chartex" xmlns:cx1="http://schemas.microsoft.com/office/drawing/2015/9/8/chartex" xmlns:mc="http://schemas.openxmlformats.org/markup-compatibility/2006" xmlns:o="urn:schemas-microsoft-com:office:office" xmlns:r="http://schemas.openxmlformats.org/officeDocument/2006/relationships" xmlns:m="http://schemas.openxmlformats.org/officeDocument/2006/math" xmlns:v="urn:schemas-microsoft-com:vml" xmlns:wp14="http://schemas.microsoft.com/office/word/2010/wordprocessingDrawing" xmlns:wp="http://schemas.openxmlformats.org/drawingml/2006/wordprocessingDrawing" xmlns:w10="urn:schemas-microsoft-com:office:word" xmlns:w="http://schemas.openxmlformats.org/wordprocessingml/2006/main" xmlns:w14="http://schemas.microsoft.com/office/word/2010/wordml" xmlns:w15="http://schemas.microsoft.com/office/word/2012/wordml" xmlns:w16se="http://schemas.microsoft.com/office/word/2015/wordml/symex" xmlns:wpg="http://schemas.microsoft.com/office/word/2010/wordprocessingGroup" xmlns:wpi="http://schemas.microsoft.com/office/word/2010/wordprocessingInk" xmlns:wne="http://schemas.microsoft.com/office/word/2006/wordml" xmlns:wps="http://schemas.microsoft.com/office/word/2010/wordprocessingShape" mc:Ignorable="w14 w15 w16se wp14">
+<w:ftr xmlns:wpc="http://schemas.microsoft.com/office/word/2010/wordprocessingCanvas" xmlns:cx="http://schemas.microsoft.com/office/drawing/2014/chartex" xmlns:cx1="http://schemas.microsoft.com/office/drawing/2015/9/8/chartex" xmlns:cx2="http://schemas.microsoft.com/office/drawing/2015/10/21/chartex" xmlns:cx3="http://schemas.microsoft.com/office/drawing/2016/5/9/chartex" xmlns:cx4="http://schemas.microsoft.com/office/drawing/2016/5/10/chartex" xmlns:cx5="http://schemas.microsoft.com/office/drawing/2016/5/11/chartex" xmlns:cx6="http://schemas.microsoft.com/office/drawing/2016/5/12/chartex" xmlns:cx7="http://schemas.microsoft.com/office/drawing/2016/5/13/chartex" xmlns:cx8="http://schemas.microsoft.com/office/drawing/2016/5/14/chartex" xmlns:mc="http://schemas.openxmlformats.org/markup-compatibility/2006" xmlns:aink="http://schemas.microsoft.com/office/drawing/2016/ink" xmlns:am3d="http://schemas.microsoft.com/office/drawing/2017/model3d" xmlns:o="urn:schemas-microsoft-com:office:office" xmlns:oel="http://schemas.microsoft.com/office/2019/extlst" xmlns:r="http://schemas.openxmlformats.org/officeDocument/2006/relationships" xmlns:m="http://schemas.openxmlformats.org/officeDocument/2006/math" xmlns:v="urn:schemas-microsoft-com:vml" xmlns:wp14="http://schemas.microsoft.com/office/word/2010/wordprocessingDrawing" xmlns:wp="http://schemas.openxmlformats.org/drawingml/2006/wordprocessingDrawing" xmlns:w10="urn:schemas-microsoft-com:office:word" xmlns:w="http://schemas.openxmlformats.org/wordprocessingml/2006/main" xmlns:w14="http://schemas.microsoft.com/office/word/2010/wordml" xmlns:w15="http://schemas.microsoft.com/office/word/2012/wordml" xmlns:w16cex="http://schemas.microsoft.com/office/word/2018/wordml/cex" xmlns:w16cid="http://schemas.microsoft.com/office/word/2016/wordml/cid" xmlns:w16="http://schemas.microsoft.com/office/word/2018/wordml" xmlns:w16du="http://schemas.microsoft.com/office/word/2023/wordml/word16du" xmlns:w16sdtdh="http://schemas.microsoft.com/office/word/2020/wordml/sdtdatahash" xmlns:w16se="http://schemas.microsoft.com/office/word/2015/wordml/symex" xmlns:wpg="http://schemas.microsoft.com/office/word/2010/wordprocessingGroup" xmlns:wpi="http://schemas.microsoft.com/office/word/2010/wordprocessingInk" xmlns:wne="http://schemas.microsoft.com/office/word/2006/wordml" xmlns:wps="http://schemas.microsoft.com/office/word/2010/wordprocessingShape" mc:Ignorable="w14 w15 w16se w16cid w16 w16cex w16sdtdh wp14">
   <w:p>
     <w:pPr>
       <w:pStyle w:val="Footer"/>
@@ -6824,19 +6756,17 @@
 </file>
 
 <file path=word/footer3.xml><?xml version="1.0" encoding="utf-8"?>
-<w:ftr xmlns:wpc="http://schemas.microsoft.com/office/word/2010/wordprocessingCanvas" xmlns:cx="http://schemas.microsoft.com/office/drawing/2014/chartex" xmlns:cx1="http://schemas.microsoft.com/office/drawing/2015/9/8/chartex" xmlns:mc="http://schemas.openxmlformats.org/markup-compatibility/2006" xmlns:o="urn:schemas-microsoft-com:office:office" xmlns:r="http://schemas.openxmlformats.org/officeDocument/2006/relationships" xmlns:m="http://schemas.openxmlformats.org/officeDocument/2006/math" xmlns:v="urn:schemas-microsoft-com:vml" xmlns:wp14="http://schemas.microsoft.com/office/word/2010/wordprocessingDrawing" xmlns:wp="http://schemas.openxmlformats.org/drawingml/2006/wordprocessingDrawing" xmlns:w10="urn:schemas-microsoft-com:office:word" xmlns:w="http://schemas.openxmlformats.org/wordprocessingml/2006/main" xmlns:w14="http://schemas.microsoft.com/office/word/2010/wordml" xmlns:w15="http://schemas.microsoft.com/office/word/2012/wordml" xmlns:w16se="http://schemas.microsoft.com/office/word/2015/wordml/symex" xmlns:wpg="http://schemas.microsoft.com/office/word/2010/wordprocessingGroup" xmlns:wpi="http://schemas.microsoft.com/office/word/2010/wordprocessingInk" xmlns:wne="http://schemas.microsoft.com/office/word/2006/wordml" xmlns:wps="http://schemas.microsoft.com/office/word/2010/wordprocessingShape" mc:Ignorable="w14 w15 w16se wp14">
+<w:ftr xmlns:wpc="http://schemas.microsoft.com/office/word/2010/wordprocessingCanvas" xmlns:cx="http://schemas.microsoft.com/office/drawing/2014/chartex" xmlns:cx1="http://schemas.microsoft.com/office/drawing/2015/9/8/chartex" xmlns:cx2="http://schemas.microsoft.com/office/drawing/2015/10/21/chartex" xmlns:cx3="http://schemas.microsoft.com/office/drawing/2016/5/9/chartex" xmlns:cx4="http://schemas.microsoft.com/office/drawing/2016/5/10/chartex" xmlns:cx5="http://schemas.microsoft.com/office/drawing/2016/5/11/chartex" xmlns:cx6="http://schemas.microsoft.com/office/drawing/2016/5/12/chartex" xmlns:cx7="http://schemas.microsoft.com/office/drawing/2016/5/13/chartex" xmlns:cx8="http://schemas.microsoft.com/office/drawing/2016/5/14/chartex" xmlns:mc="http://schemas.openxmlformats.org/markup-compatibility/2006" xmlns:aink="http://schemas.microsoft.com/office/drawing/2016/ink" xmlns:am3d="http://schemas.microsoft.com/office/drawing/2017/model3d" xmlns:o="urn:schemas-microsoft-com:office:office" xmlns:oel="http://schemas.microsoft.com/office/2019/extlst" xmlns:r="http://schemas.openxmlformats.org/officeDocument/2006/relationships" xmlns:m="http://schemas.openxmlformats.org/officeDocument/2006/math" xmlns:v="urn:schemas-microsoft-com:vml" xmlns:wp14="http://schemas.microsoft.com/office/word/2010/wordprocessingDrawing" xmlns:wp="http://schemas.openxmlformats.org/drawingml/2006/wordprocessingDrawing" xmlns:w10="urn:schemas-microsoft-com:office:word" xmlns:w="http://schemas.openxmlformats.org/wordprocessingml/2006/main" xmlns:w14="http://schemas.microsoft.com/office/word/2010/wordml" xmlns:w15="http://schemas.microsoft.com/office/word/2012/wordml" xmlns:w16cex="http://schemas.microsoft.com/office/word/2018/wordml/cex" xmlns:w16cid="http://schemas.microsoft.com/office/word/2016/wordml/cid" xmlns:w16="http://schemas.microsoft.com/office/word/2018/wordml" xmlns:w16du="http://schemas.microsoft.com/office/word/2023/wordml/word16du" xmlns:w16sdtdh="http://schemas.microsoft.com/office/word/2020/wordml/sdtdatahash" xmlns:w16se="http://schemas.microsoft.com/office/word/2015/wordml/symex" xmlns:wpg="http://schemas.microsoft.com/office/word/2010/wordprocessingGroup" xmlns:wpi="http://schemas.microsoft.com/office/word/2010/wordprocessingInk" xmlns:wne="http://schemas.microsoft.com/office/word/2006/wordml" xmlns:wps="http://schemas.microsoft.com/office/word/2010/wordprocessingShape" mc:Ignorable="w14 w15 w16se w16cid w16 w16cex w16sdtdh wp14">
   <w:p>
     <w:pPr>
       <w:pStyle w:val="Footer"/>
     </w:pPr>
-    <w:bookmarkStart w:id="0" w:name="_GoBack"/>
-    <w:bookmarkEnd w:id="0"/>
   </w:p>
 </w:ftr>
 </file>
 
 <file path=word/footnotes.xml><?xml version="1.0" encoding="utf-8"?>
-<w:footnotes xmlns:wpc="http://schemas.microsoft.com/office/word/2010/wordprocessingCanvas" xmlns:cx="http://schemas.microsoft.com/office/drawing/2014/chartex" xmlns:cx1="http://schemas.microsoft.com/office/drawing/2015/9/8/chartex" xmlns:mc="http://schemas.openxmlformats.org/markup-compatibility/2006" xmlns:o="urn:schemas-microsoft-com:office:office" xmlns:r="http://schemas.openxmlformats.org/officeDocument/2006/relationships" xmlns:m="http://schemas.openxmlformats.org/officeDocument/2006/math" xmlns:v="urn:schemas-microsoft-com:vml" xmlns:wp14="http://schemas.microsoft.com/office/word/2010/wordprocessingDrawing" xmlns:wp="http://schemas.openxmlformats.org/drawingml/2006/wordprocessingDrawing" xmlns:w10="urn:schemas-microsoft-com:office:word" xmlns:w="http://schemas.openxmlformats.org/wordprocessingml/2006/main" xmlns:w14="http://schemas.microsoft.com/office/word/2010/wordml" xmlns:w15="http://schemas.microsoft.com/office/word/2012/wordml" xmlns:w16se="http://schemas.microsoft.com/office/word/2015/wordml/symex" xmlns:wpg="http://schemas.microsoft.com/office/word/2010/wordprocessingGroup" xmlns:wpi="http://schemas.microsoft.com/office/word/2010/wordprocessingInk" xmlns:wne="http://schemas.microsoft.com/office/word/2006/wordml" xmlns:wps="http://schemas.microsoft.com/office/word/2010/wordprocessingShape" mc:Ignorable="w14 w15 w16se wp14">
+<w:footnotes xmlns:wpc="http://schemas.microsoft.com/office/word/2010/wordprocessingCanvas" xmlns:cx="http://schemas.microsoft.com/office/drawing/2014/chartex" xmlns:cx1="http://schemas.microsoft.com/office/drawing/2015/9/8/chartex" xmlns:cx2="http://schemas.microsoft.com/office/drawing/2015/10/21/chartex" xmlns:cx3="http://schemas.microsoft.com/office/drawing/2016/5/9/chartex" xmlns:cx4="http://schemas.microsoft.com/office/drawing/2016/5/10/chartex" xmlns:cx5="http://schemas.microsoft.com/office/drawing/2016/5/11/chartex" xmlns:cx6="http://schemas.microsoft.com/office/drawing/2016/5/12/chartex" xmlns:cx7="http://schemas.microsoft.com/office/drawing/2016/5/13/chartex" xmlns:cx8="http://schemas.microsoft.com/office/drawing/2016/5/14/chartex" xmlns:mc="http://schemas.openxmlformats.org/markup-compatibility/2006" xmlns:aink="http://schemas.microsoft.com/office/drawing/2016/ink" xmlns:am3d="http://schemas.microsoft.com/office/drawing/2017/model3d" xmlns:o="urn:schemas-microsoft-com:office:office" xmlns:oel="http://schemas.microsoft.com/office/2019/extlst" xmlns:r="http://schemas.openxmlformats.org/officeDocument/2006/relationships" xmlns:m="http://schemas.openxmlformats.org/officeDocument/2006/math" xmlns:v="urn:schemas-microsoft-com:vml" xmlns:wp14="http://schemas.microsoft.com/office/word/2010/wordprocessingDrawing" xmlns:wp="http://schemas.openxmlformats.org/drawingml/2006/wordprocessingDrawing" xmlns:w10="urn:schemas-microsoft-com:office:word" xmlns:w="http://schemas.openxmlformats.org/wordprocessingml/2006/main" xmlns:w14="http://schemas.microsoft.com/office/word/2010/wordml" xmlns:w15="http://schemas.microsoft.com/office/word/2012/wordml" xmlns:w16cex="http://schemas.microsoft.com/office/word/2018/wordml/cex" xmlns:w16cid="http://schemas.microsoft.com/office/word/2016/wordml/cid" xmlns:w16="http://schemas.microsoft.com/office/word/2018/wordml" xmlns:w16du="http://schemas.microsoft.com/office/word/2023/wordml/word16du" xmlns:w16sdtdh="http://schemas.microsoft.com/office/word/2020/wordml/sdtdatahash" xmlns:w16se="http://schemas.microsoft.com/office/word/2015/wordml/symex" xmlns:wpg="http://schemas.microsoft.com/office/word/2010/wordprocessingGroup" xmlns:wpi="http://schemas.microsoft.com/office/word/2010/wordprocessingInk" xmlns:wne="http://schemas.microsoft.com/office/word/2006/wordml" xmlns:wps="http://schemas.microsoft.com/office/word/2010/wordprocessingShape" mc:Ignorable="w14 w15 w16se w16cid w16 w16cex w16sdtdh wp14">
   <w:footnote w:type="separator" w:id="-1">
     <w:p>
       <w:pPr>
@@ -6861,7 +6791,7 @@
 </file>
 
 <file path=word/header1.xml><?xml version="1.0" encoding="utf-8"?>
-<w:hdr xmlns:wpc="http://schemas.microsoft.com/office/word/2010/wordprocessingCanvas" xmlns:cx="http://schemas.microsoft.com/office/drawing/2014/chartex" xmlns:cx1="http://schemas.microsoft.com/office/drawing/2015/9/8/chartex" xmlns:mc="http://schemas.openxmlformats.org/markup-compatibility/2006" xmlns:o="urn:schemas-microsoft-com:office:office" xmlns:r="http://schemas.openxmlformats.org/officeDocument/2006/relationships" xmlns:m="http://schemas.openxmlformats.org/officeDocument/2006/math" xmlns:v="urn:schemas-microsoft-com:vml" xmlns:wp14="http://schemas.microsoft.com/office/word/2010/wordprocessingDrawing" xmlns:wp="http://schemas.openxmlformats.org/drawingml/2006/wordprocessingDrawing" xmlns:w10="urn:schemas-microsoft-com:office:word" xmlns:w="http://schemas.openxmlformats.org/wordprocessingml/2006/main" xmlns:w14="http://schemas.microsoft.com/office/word/2010/wordml" xmlns:w15="http://schemas.microsoft.com/office/word/2012/wordml" xmlns:w16se="http://schemas.microsoft.com/office/word/2015/wordml/symex" xmlns:wpg="http://schemas.microsoft.com/office/word/2010/wordprocessingGroup" xmlns:wpi="http://schemas.microsoft.com/office/word/2010/wordprocessingInk" xmlns:wne="http://schemas.microsoft.com/office/word/2006/wordml" xmlns:wps="http://schemas.microsoft.com/office/word/2010/wordprocessingShape" mc:Ignorable="w14 w15 w16se wp14">
+<w:hdr xmlns:wpc="http://schemas.microsoft.com/office/word/2010/wordprocessingCanvas" xmlns:cx="http://schemas.microsoft.com/office/drawing/2014/chartex" xmlns:cx1="http://schemas.microsoft.com/office/drawing/2015/9/8/chartex" xmlns:cx2="http://schemas.microsoft.com/office/drawing/2015/10/21/chartex" xmlns:cx3="http://schemas.microsoft.com/office/drawing/2016/5/9/chartex" xmlns:cx4="http://schemas.microsoft.com/office/drawing/2016/5/10/chartex" xmlns:cx5="http://schemas.microsoft.com/office/drawing/2016/5/11/chartex" xmlns:cx6="http://schemas.microsoft.com/office/drawing/2016/5/12/chartex" xmlns:cx7="http://schemas.microsoft.com/office/drawing/2016/5/13/chartex" xmlns:cx8="http://schemas.microsoft.com/office/drawing/2016/5/14/chartex" xmlns:mc="http://schemas.openxmlformats.org/markup-compatibility/2006" xmlns:aink="http://schemas.microsoft.com/office/drawing/2016/ink" xmlns:am3d="http://schemas.microsoft.com/office/drawing/2017/model3d" xmlns:o="urn:schemas-microsoft-com:office:office" xmlns:oel="http://schemas.microsoft.com/office/2019/extlst" xmlns:r="http://schemas.openxmlformats.org/officeDocument/2006/relationships" xmlns:m="http://schemas.openxmlformats.org/officeDocument/2006/math" xmlns:v="urn:schemas-microsoft-com:vml" xmlns:wp14="http://schemas.microsoft.com/office/word/2010/wordprocessingDrawing" xmlns:wp="http://schemas.openxmlformats.org/drawingml/2006/wordprocessingDrawing" xmlns:w10="urn:schemas-microsoft-com:office:word" xmlns:w="http://schemas.openxmlformats.org/wordprocessingml/2006/main" xmlns:w14="http://schemas.microsoft.com/office/word/2010/wordml" xmlns:w15="http://schemas.microsoft.com/office/word/2012/wordml" xmlns:w16cex="http://schemas.microsoft.com/office/word/2018/wordml/cex" xmlns:w16cid="http://schemas.microsoft.com/office/word/2016/wordml/cid" xmlns:w16="http://schemas.microsoft.com/office/word/2018/wordml" xmlns:w16du="http://schemas.microsoft.com/office/word/2023/wordml/word16du" xmlns:w16sdtdh="http://schemas.microsoft.com/office/word/2020/wordml/sdtdatahash" xmlns:w16se="http://schemas.microsoft.com/office/word/2015/wordml/symex" xmlns:wpg="http://schemas.microsoft.com/office/word/2010/wordprocessingGroup" xmlns:wpi="http://schemas.microsoft.com/office/word/2010/wordprocessingInk" xmlns:wne="http://schemas.microsoft.com/office/word/2006/wordml" xmlns:wps="http://schemas.microsoft.com/office/word/2010/wordprocessingShape" mc:Ignorable="w14 w15 w16se w16cid w16 w16cex w16sdtdh wp14">
   <w:p>
     <w:pPr>
       <w:pStyle w:val="Header"/>
@@ -6871,7 +6801,7 @@
 </file>
 
 <file path=word/header2.xml><?xml version="1.0" encoding="utf-8"?>
-<w:hdr xmlns:wpc="http://schemas.microsoft.com/office/word/2010/wordprocessingCanvas" xmlns:cx="http://schemas.microsoft.com/office/drawing/2014/chartex" xmlns:cx1="http://schemas.microsoft.com/office/drawing/2015/9/8/chartex" xmlns:mc="http://schemas.openxmlformats.org/markup-compatibility/2006" xmlns:o="urn:schemas-microsoft-com:office:office" xmlns:r="http://schemas.openxmlformats.org/officeDocument/2006/relationships" xmlns:m="http://schemas.openxmlformats.org/officeDocument/2006/math" xmlns:v="urn:schemas-microsoft-com:vml" xmlns:wp14="http://schemas.microsoft.com/office/word/2010/wordprocessingDrawing" xmlns:wp="http://schemas.openxmlformats.org/drawingml/2006/wordprocessingDrawing" xmlns:w10="urn:schemas-microsoft-com:office:word" xmlns:w="http://schemas.openxmlformats.org/wordprocessingml/2006/main" xmlns:w14="http://schemas.microsoft.com/office/word/2010/wordml" xmlns:w15="http://schemas.microsoft.com/office/word/2012/wordml" xmlns:w16se="http://schemas.microsoft.com/office/word/2015/wordml/symex" xmlns:wpg="http://schemas.microsoft.com/office/word/2010/wordprocessingGroup" xmlns:wpi="http://schemas.microsoft.com/office/word/2010/wordprocessingInk" xmlns:wne="http://schemas.microsoft.com/office/word/2006/wordml" xmlns:wps="http://schemas.microsoft.com/office/word/2010/wordprocessingShape" mc:Ignorable="w14 w15 w16se wp14">
+<w:hdr xmlns:wpc="http://schemas.microsoft.com/office/word/2010/wordprocessingCanvas" xmlns:cx="http://schemas.microsoft.com/office/drawing/2014/chartex" xmlns:cx1="http://schemas.microsoft.com/office/drawing/2015/9/8/chartex" xmlns:cx2="http://schemas.microsoft.com/office/drawing/2015/10/21/chartex" xmlns:cx3="http://schemas.microsoft.com/office/drawing/2016/5/9/chartex" xmlns:cx4="http://schemas.microsoft.com/office/drawing/2016/5/10/chartex" xmlns:cx5="http://schemas.microsoft.com/office/drawing/2016/5/11/chartex" xmlns:cx6="http://schemas.microsoft.com/office/drawing/2016/5/12/chartex" xmlns:cx7="http://schemas.microsoft.com/office/drawing/2016/5/13/chartex" xmlns:cx8="http://schemas.microsoft.com/office/drawing/2016/5/14/chartex" xmlns:mc="http://schemas.openxmlformats.org/markup-compatibility/2006" xmlns:aink="http://schemas.microsoft.com/office/drawing/2016/ink" xmlns:am3d="http://schemas.microsoft.com/office/drawing/2017/model3d" xmlns:o="urn:schemas-microsoft-com:office:office" xmlns:oel="http://schemas.microsoft.com/office/2019/extlst" xmlns:r="http://schemas.openxmlformats.org/officeDocument/2006/relationships" xmlns:m="http://schemas.openxmlformats.org/officeDocument/2006/math" xmlns:v="urn:schemas-microsoft-com:vml" xmlns:wp14="http://schemas.microsoft.com/office/word/2010/wordprocessingDrawing" xmlns:wp="http://schemas.openxmlformats.org/drawingml/2006/wordprocessingDrawing" xmlns:w10="urn:schemas-microsoft-com:office:word" xmlns:w="http://schemas.openxmlformats.org/wordprocessingml/2006/main" xmlns:w14="http://schemas.microsoft.com/office/word/2010/wordml" xmlns:w15="http://schemas.microsoft.com/office/word/2012/wordml" xmlns:w16cex="http://schemas.microsoft.com/office/word/2018/wordml/cex" xmlns:w16cid="http://schemas.microsoft.com/office/word/2016/wordml/cid" xmlns:w16="http://schemas.microsoft.com/office/word/2018/wordml" xmlns:w16du="http://schemas.microsoft.com/office/word/2023/wordml/word16du" xmlns:w16sdtdh="http://schemas.microsoft.com/office/word/2020/wordml/sdtdatahash" xmlns:w16se="http://schemas.microsoft.com/office/word/2015/wordml/symex" xmlns:wpg="http://schemas.microsoft.com/office/word/2010/wordprocessingGroup" xmlns:wpi="http://schemas.microsoft.com/office/word/2010/wordprocessingInk" xmlns:wne="http://schemas.microsoft.com/office/word/2006/wordml" xmlns:wps="http://schemas.microsoft.com/office/word/2010/wordprocessingShape" mc:Ignorable="w14 w15 w16se w16cid w16 w16cex w16sdtdh wp14">
   <w:p>
     <w:pPr>
       <w:pStyle w:val="Header"/>
@@ -6881,7 +6811,7 @@
 </file>
 
 <file path=word/header3.xml><?xml version="1.0" encoding="utf-8"?>
-<w:hdr xmlns:wpc="http://schemas.microsoft.com/office/word/2010/wordprocessingCanvas" xmlns:cx="http://schemas.microsoft.com/office/drawing/2014/chartex" xmlns:cx1="http://schemas.microsoft.com/office/drawing/2015/9/8/chartex" xmlns:mc="http://schemas.openxmlformats.org/markup-compatibility/2006" xmlns:o="urn:schemas-microsoft-com:office:office" xmlns:r="http://schemas.openxmlformats.org/officeDocument/2006/relationships" xmlns:m="http://schemas.openxmlformats.org/officeDocument/2006/math" xmlns:v="urn:schemas-microsoft-com:vml" xmlns:wp14="http://schemas.microsoft.com/office/word/2010/wordprocessingDrawing" xmlns:wp="http://schemas.openxmlformats.org/drawingml/2006/wordprocessingDrawing" xmlns:w10="urn:schemas-microsoft-com:office:word" xmlns:w="http://schemas.openxmlformats.org/wordprocessingml/2006/main" xmlns:w14="http://schemas.microsoft.com/office/word/2010/wordml" xmlns:w15="http://schemas.microsoft.com/office/word/2012/wordml" xmlns:w16se="http://schemas.microsoft.com/office/word/2015/wordml/symex" xmlns:wpg="http://schemas.microsoft.com/office/word/2010/wordprocessingGroup" xmlns:wpi="http://schemas.microsoft.com/office/word/2010/wordprocessingInk" xmlns:wne="http://schemas.microsoft.com/office/word/2006/wordml" xmlns:wps="http://schemas.microsoft.com/office/word/2010/wordprocessingShape" mc:Ignorable="w14 w15 w16se wp14">
+<w:hdr xmlns:wpc="http://schemas.microsoft.com/office/word/2010/wordprocessingCanvas" xmlns:cx="http://schemas.microsoft.com/office/drawing/2014/chartex" xmlns:cx1="http://schemas.microsoft.com/office/drawing/2015/9/8/chartex" xmlns:cx2="http://schemas.microsoft.com/office/drawing/2015/10/21/chartex" xmlns:cx3="http://schemas.microsoft.com/office/drawing/2016/5/9/chartex" xmlns:cx4="http://schemas.microsoft.com/office/drawing/2016/5/10/chartex" xmlns:cx5="http://schemas.microsoft.com/office/drawing/2016/5/11/chartex" xmlns:cx6="http://schemas.microsoft.com/office/drawing/2016/5/12/chartex" xmlns:cx7="http://schemas.microsoft.com/office/drawing/2016/5/13/chartex" xmlns:cx8="http://schemas.microsoft.com/office/drawing/2016/5/14/chartex" xmlns:mc="http://schemas.openxmlformats.org/markup-compatibility/2006" xmlns:aink="http://schemas.microsoft.com/office/drawing/2016/ink" xmlns:am3d="http://schemas.microsoft.com/office/drawing/2017/model3d" xmlns:o="urn:schemas-microsoft-com:office:office" xmlns:oel="http://schemas.microsoft.com/office/2019/extlst" xmlns:r="http://schemas.openxmlformats.org/officeDocument/2006/relationships" xmlns:m="http://schemas.openxmlformats.org/officeDocument/2006/math" xmlns:v="urn:schemas-microsoft-com:vml" xmlns:wp14="http://schemas.microsoft.com/office/word/2010/wordprocessingDrawing" xmlns:wp="http://schemas.openxmlformats.org/drawingml/2006/wordprocessingDrawing" xmlns:w10="urn:schemas-microsoft-com:office:word" xmlns:w="http://schemas.openxmlformats.org/wordprocessingml/2006/main" xmlns:w14="http://schemas.microsoft.com/office/word/2010/wordml" xmlns:w15="http://schemas.microsoft.com/office/word/2012/wordml" xmlns:w16cex="http://schemas.microsoft.com/office/word/2018/wordml/cex" xmlns:w16cid="http://schemas.microsoft.com/office/word/2016/wordml/cid" xmlns:w16="http://schemas.microsoft.com/office/word/2018/wordml" xmlns:w16du="http://schemas.microsoft.com/office/word/2023/wordml/word16du" xmlns:w16sdtdh="http://schemas.microsoft.com/office/word/2020/wordml/sdtdatahash" xmlns:w16se="http://schemas.microsoft.com/office/word/2015/wordml/symex" xmlns:wpg="http://schemas.microsoft.com/office/word/2010/wordprocessingGroup" xmlns:wpi="http://schemas.microsoft.com/office/word/2010/wordprocessingInk" xmlns:wne="http://schemas.microsoft.com/office/word/2006/wordml" xmlns:wps="http://schemas.microsoft.com/office/word/2010/wordprocessingShape" mc:Ignorable="w14 w15 w16se w16cid w16 w16cex w16sdtdh wp14">
   <w:p>
     <w:pPr>
       <w:pStyle w:val="Header"/>
@@ -6891,7 +6821,7 @@
 </file>
 
 <file path=word/numbering.xml><?xml version="1.0" encoding="utf-8"?>
-<w:numbering xmlns:wpc="http://schemas.microsoft.com/office/word/2010/wordprocessingCanvas" xmlns:cx="http://schemas.microsoft.com/office/drawing/2014/chartex" xmlns:cx1="http://schemas.microsoft.com/office/drawing/2015/9/8/chartex" xmlns:mc="http://schemas.openxmlformats.org/markup-compatibility/2006" xmlns:o="urn:schemas-microsoft-com:office:office" xmlns:r="http://schemas.openxmlformats.org/officeDocument/2006/relationships" xmlns:m="http://schemas.openxmlformats.org/officeDocument/2006/math" xmlns:v="urn:schemas-microsoft-com:vml" xmlns:wp14="http://schemas.microsoft.com/office/word/2010/wordprocessingDrawing" xmlns:wp="http://schemas.openxmlformats.org/drawingml/2006/wordprocessingDrawing" xmlns:w10="urn:schemas-microsoft-com:office:word" xmlns:w="http://schemas.openxmlformats.org/wordprocessingml/2006/main" xmlns:w14="http://schemas.microsoft.com/office/word/2010/wordml" xmlns:w15="http://schemas.microsoft.com/office/word/2012/wordml" xmlns:w16se="http://schemas.microsoft.com/office/word/2015/wordml/symex" xmlns:wpg="http://schemas.microsoft.com/office/word/2010/wordprocessingGroup" xmlns:wpi="http://schemas.microsoft.com/office/word/2010/wordprocessingInk" xmlns:wne="http://schemas.microsoft.com/office/word/2006/wordml" xmlns:wps="http://schemas.microsoft.com/office/word/2010/wordprocessingShape" mc:Ignorable="w14 w15 w16se wp14">
+<w:numbering xmlns:wpc="http://schemas.microsoft.com/office/word/2010/wordprocessingCanvas" xmlns:cx="http://schemas.microsoft.com/office/drawing/2014/chartex" xmlns:cx1="http://schemas.microsoft.com/office/drawing/2015/9/8/chartex" xmlns:cx2="http://schemas.microsoft.com/office/drawing/2015/10/21/chartex" xmlns:cx3="http://schemas.microsoft.com/office/drawing/2016/5/9/chartex" xmlns:cx4="http://schemas.microsoft.com/office/drawing/2016/5/10/chartex" xmlns:cx5="http://schemas.microsoft.com/office/drawing/2016/5/11/chartex" xmlns:cx6="http://schemas.microsoft.com/office/drawing/2016/5/12/chartex" xmlns:cx7="http://schemas.microsoft.com/office/drawing/2016/5/13/chartex" xmlns:cx8="http://schemas.microsoft.com/office/drawing/2016/5/14/chartex" xmlns:mc="http://schemas.openxmlformats.org/markup-compatibility/2006" xmlns:aink="http://schemas.microsoft.com/office/drawing/2016/ink" xmlns:am3d="http://schemas.microsoft.com/office/drawing/2017/model3d" xmlns:o="urn:schemas-microsoft-com:office:office" xmlns:oel="http://schemas.microsoft.com/office/2019/extlst" xmlns:r="http://schemas.openxmlformats.org/officeDocument/2006/relationships" xmlns:m="http://schemas.openxmlformats.org/officeDocument/2006/math" xmlns:v="urn:schemas-microsoft-com:vml" xmlns:wp14="http://schemas.microsoft.com/office/word/2010/wordprocessingDrawing" xmlns:wp="http://schemas.openxmlformats.org/drawingml/2006/wordprocessingDrawing" xmlns:w10="urn:schemas-microsoft-com:office:word" xmlns:w="http://schemas.openxmlformats.org/wordprocessingml/2006/main" xmlns:w14="http://schemas.microsoft.com/office/word/2010/wordml" xmlns:w15="http://schemas.microsoft.com/office/word/2012/wordml" xmlns:w16cex="http://schemas.microsoft.com/office/word/2018/wordml/cex" xmlns:w16cid="http://schemas.microsoft.com/office/word/2016/wordml/cid" xmlns:w16="http://schemas.microsoft.com/office/word/2018/wordml" xmlns:w16du="http://schemas.microsoft.com/office/word/2023/wordml/word16du" xmlns:w16sdtdh="http://schemas.microsoft.com/office/word/2020/wordml/sdtdatahash" xmlns:w16se="http://schemas.microsoft.com/office/word/2015/wordml/symex" xmlns:wpg="http://schemas.microsoft.com/office/word/2010/wordprocessingGroup" xmlns:wpi="http://schemas.microsoft.com/office/word/2010/wordprocessingInk" xmlns:wne="http://schemas.microsoft.com/office/word/2006/wordml" xmlns:wps="http://schemas.microsoft.com/office/word/2010/wordprocessingShape" mc:Ignorable="w14 w15 w16se w16cid w16 w16cex w16sdtdh wp14">
   <w:abstractNum w:abstractNumId="0" w15:restartNumberingAfterBreak="0">
     <w:nsid w:val="109C590D"/>
     <w:multiLevelType w:val="hybridMultilevel"/>
@@ -7560,7 +7490,7 @@
       </w:rPr>
     </w:lvl>
   </w:abstractNum>
-  <w:num w:numId="1">
+  <w:num w:numId="1" w16cid:durableId="1175875678">
     <w:abstractNumId w:val="1"/>
     <w:lvlOverride w:ilvl="0">
       <w:startOverride w:val="1"/>
@@ -7590,26 +7520,26 @@
       <w:startOverride w:val="1"/>
     </w:lvlOverride>
   </w:num>
-  <w:num w:numId="2">
+  <w:num w:numId="2" w16cid:durableId="454757724">
     <w:abstractNumId w:val="2"/>
   </w:num>
-  <w:num w:numId="3">
+  <w:num w:numId="3" w16cid:durableId="1995572470">
     <w:abstractNumId w:val="5"/>
   </w:num>
-  <w:num w:numId="4">
+  <w:num w:numId="4" w16cid:durableId="1686783488">
     <w:abstractNumId w:val="3"/>
   </w:num>
-  <w:num w:numId="5">
+  <w:num w:numId="5" w16cid:durableId="926882024">
     <w:abstractNumId w:val="4"/>
   </w:num>
-  <w:num w:numId="6">
+  <w:num w:numId="6" w16cid:durableId="798107489">
     <w:abstractNumId w:val="0"/>
   </w:num>
 </w:numbering>
 </file>
 
 <file path=word/styles.xml><?xml version="1.0" encoding="utf-8"?>
-<w:styles xmlns:mc="http://schemas.openxmlformats.org/markup-compatibility/2006" xmlns:r="http://schemas.openxmlformats.org/officeDocument/2006/relationships" xmlns:w="http://schemas.openxmlformats.org/wordprocessingml/2006/main" xmlns:w14="http://schemas.microsoft.com/office/word/2010/wordml" xmlns:w15="http://schemas.microsoft.com/office/word/2012/wordml" xmlns:w16se="http://schemas.microsoft.com/office/word/2015/wordml/symex" mc:Ignorable="w14 w15 w16se">
+<w:styles xmlns:mc="http://schemas.openxmlformats.org/markup-compatibility/2006" xmlns:r="http://schemas.openxmlformats.org/officeDocument/2006/relationships" xmlns:w="http://schemas.openxmlformats.org/wordprocessingml/2006/main" xmlns:w14="http://schemas.microsoft.com/office/word/2010/wordml" xmlns:w15="http://schemas.microsoft.com/office/word/2012/wordml" xmlns:w16cex="http://schemas.microsoft.com/office/word/2018/wordml/cex" xmlns:w16cid="http://schemas.microsoft.com/office/word/2016/wordml/cid" xmlns:w16="http://schemas.microsoft.com/office/word/2018/wordml" xmlns:w16sdtdh="http://schemas.microsoft.com/office/word/2020/wordml/sdtdatahash" xmlns:w16se="http://schemas.microsoft.com/office/word/2015/wordml/symex" mc:Ignorable="w14 w15 w16se w16cid w16 w16cex w16sdtdh">
   <w:docDefaults>
     <w:rPrDefault>
       <w:rPr>
@@ -7625,7 +7555,7 @@
       </w:pPr>
     </w:pPrDefault>
   </w:docDefaults>
-  <w:latentStyles w:defLockedState="0" w:defUIPriority="99" w:defSemiHidden="0" w:defUnhideWhenUsed="0" w:defQFormat="0" w:count="371">
+  <w:latentStyles w:defLockedState="0" w:defUIPriority="99" w:defSemiHidden="0" w:defUnhideWhenUsed="0" w:defQFormat="0" w:count="376">
     <w:lsdException w:name="Normal" w:uiPriority="0" w:qFormat="1"/>
     <w:lsdException w:name="heading 1" w:uiPriority="9" w:qFormat="1"/>
     <w:lsdException w:name="heading 2" w:semiHidden="1" w:uiPriority="9" w:unhideWhenUsed="1" w:qFormat="1"/>
@@ -7997,6 +7927,11 @@
     <w:lsdException w:name="List Table 5 Dark Accent 6" w:uiPriority="50"/>
     <w:lsdException w:name="List Table 6 Colorful Accent 6" w:uiPriority="51"/>
     <w:lsdException w:name="List Table 7 Colorful Accent 6" w:uiPriority="52"/>
+    <w:lsdException w:name="Mention" w:semiHidden="1" w:unhideWhenUsed="1"/>
+    <w:lsdException w:name="Smart Hyperlink" w:semiHidden="1" w:unhideWhenUsed="1"/>
+    <w:lsdException w:name="Hashtag" w:semiHidden="1" w:unhideWhenUsed="1"/>
+    <w:lsdException w:name="Unresolved Mention" w:semiHidden="1" w:unhideWhenUsed="1"/>
+    <w:lsdException w:name="Smart Link" w:semiHidden="1" w:unhideWhenUsed="1"/>
   </w:latentStyles>
   <w:style w:type="paragraph" w:default="1" w:styleId="Normal">
     <w:name w:val="Normal"/>
